--- a/discrete mathematics/4week/02 관계.docx
+++ b/discrete mathematics/4week/02 관계.docx
@@ -24,6 +24,7 @@
       <w:r>
         <w:rPr>
           <w:rFonts w:ascii="아리따-돋움4.0(OTF)-Medium" w:eastAsia="아리따-돋움4.0(OTF)-Medium" w:hAnsi="아리따-돋움4.0(OTF)-Medium" w:hint="eastAsia"/>
+          <w:highlight w:val="yellow"/>
         </w:rPr>
         <w:t>관계</w:t>
       </w:r>
@@ -56,12 +57,14 @@
       <w:r>
         <w:rPr>
           <w:rFonts w:ascii="아리따-돋움4.0(OTF)-Medium" w:eastAsia="아리따-돋움4.0(OTF)-Medium" w:hAnsi="아리따-돋움4.0(OTF)-Medium" w:hint="eastAsia"/>
+          <w:highlight w:val="yellow"/>
         </w:rPr>
         <w:t>관계의</w:t>
       </w:r>
       <w:r>
         <w:rPr>
           <w:rFonts w:ascii="아리따-돋움4.0(OTF)-Medium" w:eastAsia="아리따-돋움4.0(OTF)-Medium" w:hAnsi="아리따-돋움4.0(OTF)-Medium"/>
+          <w:highlight w:val="yellow"/>
         </w:rPr>
         <w:t xml:space="preserve"> 표현</w:t>
       </w:r>
@@ -94,12 +97,14 @@
       <w:r>
         <w:rPr>
           <w:rFonts w:ascii="아리따-돋움4.0(OTF)-Medium" w:eastAsia="아리따-돋움4.0(OTF)-Medium" w:hAnsi="아리따-돋움4.0(OTF)-Medium" w:hint="eastAsia"/>
+          <w:highlight w:val="yellow"/>
         </w:rPr>
         <w:t>관계의</w:t>
       </w:r>
       <w:r>
         <w:rPr>
           <w:rFonts w:ascii="아리따-돋움4.0(OTF)-Medium" w:eastAsia="아리따-돋움4.0(OTF)-Medium" w:hAnsi="아리따-돋움4.0(OTF)-Medium"/>
+          <w:highlight w:val="yellow"/>
         </w:rPr>
         <w:t xml:space="preserve"> 성질</w:t>
       </w:r>
@@ -290,7 +295,7 @@
     <w:p>
       <w:pPr>
         <w:rPr>
-          <w:rFonts w:ascii="아리따-돋움4.0(OTF)-Medium" w:eastAsia="아리따-돋움4.0(OTF)-Medium" w:hAnsi="아리따-돋움4.0(OTF)-Medium" w:hint="eastAsia"/>
+          <w:rFonts w:ascii="아리따-돋움4.0(OTF)-Medium" w:eastAsia="아리따-돋움4.0(OTF)-Medium" w:hAnsi="아리따-돋움4.0(OTF)-Medium"/>
         </w:rPr>
       </w:pPr>
       <w:r>
